--- a/documentation.docx
+++ b/documentation.docx
@@ -26,11 +26,67 @@
           <w:lang w:val="en-US"/>
         </w:rPr>
       </w:pPr>
+      <w:hyperlink r:id="rId5" w:history="1">
+        <w:r>
+          <w:rPr>
+            <w:rStyle w:val="Hyperlink"/>
+            <w:lang w:val="en-US"/>
+          </w:rPr>
+          <w:t>https://images.app.goo.gl/5NnvyD4</w:t>
+        </w:r>
+        <w:r>
+          <w:rPr>
+            <w:rStyle w:val="Hyperlink"/>
+            <w:lang w:val="en-US"/>
+          </w:rPr>
+          <w:t>r</w:t>
+        </w:r>
+        <w:r>
+          <w:rPr>
+            <w:rStyle w:val="Hyperlink"/>
+            <w:lang w:val="en-US"/>
+          </w:rPr>
+          <w:t>XAQ25dm48</w:t>
+        </w:r>
+      </w:hyperlink>
+    </w:p>
+    <w:p>
+      <w:pPr>
+        <w:pStyle w:val="ListParagraph"/>
+        <w:numPr>
+          <w:ilvl w:val="0"/>
+          <w:numId w:val="1"/>
+        </w:numPr>
+        <w:rPr>
+          <w:lang w:val="en-US"/>
+        </w:rPr>
+      </w:pPr>
+      <w:hyperlink r:id="rId6" w:history="1">
+        <w:r>
+          <w:rPr>
+            <w:rStyle w:val="Hyperlink"/>
+            <w:lang w:val="en-US"/>
+          </w:rPr>
+          <w:t>https://cf.shopee.co.id/file/1b293d50bc958ad052545a5f8025f1d1</w:t>
+        </w:r>
+      </w:hyperlink>
+    </w:p>
+    <w:p>
+      <w:pPr>
+        <w:pStyle w:val="ListParagraph"/>
+        <w:numPr>
+          <w:ilvl w:val="0"/>
+          <w:numId w:val="1"/>
+        </w:numPr>
+        <w:rPr>
+          <w:lang w:val="en-US"/>
+        </w:rPr>
+      </w:pPr>
       <w:r>
         <w:rPr>
           <w:lang w:val="en-US"/>
         </w:rPr>
-        <w:t>https://images.app.goo.gl/5NnvyD4rXAQ25dm48</w:t>
+        <w:t>https://www.fieldandstream.com/uploads/2021/03/03/R4LFGP6VNNGTXBXT47FOSUKDII.jpg?auto=webp&amp;width=1440&amp;height=741.12</w:t>
       </w:r>
     </w:p>
     <w:sectPr>
@@ -596,6 +652,41 @@
       <w:contextualSpacing/>
     </w:pPr>
   </w:style>
+  <w:style w:type="character" w:styleId="Hyperlink">
+    <w:name w:val="Hyperlink"/>
+    <w:basedOn w:val="DefaultParagraphFont"/>
+    <w:uiPriority w:val="99"/>
+    <w:unhideWhenUsed/>
+    <w:rsid w:val="00F045AC"/>
+    <w:rPr>
+      <w:color w:val="0563C1" w:themeColor="hyperlink"/>
+      <w:u w:val="single"/>
+    </w:rPr>
+  </w:style>
+  <w:style w:type="character" w:styleId="UnresolvedMention">
+    <w:name w:val="Unresolved Mention"/>
+    <w:basedOn w:val="DefaultParagraphFont"/>
+    <w:uiPriority w:val="99"/>
+    <w:semiHidden/>
+    <w:unhideWhenUsed/>
+    <w:rsid w:val="00F045AC"/>
+    <w:rPr>
+      <w:color w:val="605E5C"/>
+      <w:shd w:val="clear" w:color="auto" w:fill="E1DFDD"/>
+    </w:rPr>
+  </w:style>
+  <w:style w:type="character" w:styleId="FollowedHyperlink">
+    <w:name w:val="FollowedHyperlink"/>
+    <w:basedOn w:val="DefaultParagraphFont"/>
+    <w:uiPriority w:val="99"/>
+    <w:semiHidden/>
+    <w:unhideWhenUsed/>
+    <w:rsid w:val="00F045AC"/>
+    <w:rPr>
+      <w:color w:val="954F72" w:themeColor="followedHyperlink"/>
+      <w:u w:val="single"/>
+    </w:rPr>
+  </w:style>
 </w:styles>
 </file>
 
